--- a/ERP IMPLEMENTATION FOR PTICS- A plastic manufacturing system.docx
+++ b/ERP IMPLEMENTATION FOR PTICS- A plastic manufacturing system.docx
@@ -8,7 +8,10 @@
         <w:spacing w:line="360" w:lineRule="auto"/>
       </w:pPr>
       <w:r>
-        <w:t>ERP IMPLEMENTATION FOR PTICS- A PLASTIC MANUFACTURING SYSTEM</w:t>
+        <w:t xml:space="preserve">ERP IMPLEMENTATION FOR PTICS- A PLASTIC MANUFACTURING </w:t>
+      </w:r>
+      <w:r>
+        <w:t>COMPANY</w:t>
       </w:r>
     </w:p>
     <w:p>
@@ -985,9 +988,6 @@
           <w:numId w:val="5"/>
         </w:numPr>
         <w:spacing w:line="360" w:lineRule="auto"/>
-        <w:rPr>
-          <w:lang/>
-        </w:rPr>
       </w:pPr>
       <w:r>
         <w:rPr>
@@ -1003,18 +1003,12 @@
         <w:t xml:space="preserve">select the best ERP system that fits their needs PTICS will engage </w:t>
       </w:r>
       <w:r>
-        <w:rPr>
-          <w:lang/>
-        </w:rPr>
         <w:t xml:space="preserve">stakeholders through workshops </w:t>
       </w:r>
       <w:r>
         <w:t xml:space="preserve">and interviews </w:t>
       </w:r>
       <w:r>
-        <w:rPr>
-          <w:lang/>
-        </w:rPr>
         <w:t>to identify business requirements and priorities. This will ensure the ERP system aligns with strategic goals.</w:t>
       </w:r>
     </w:p>
@@ -1281,25 +1275,7 @@
         <w:spacing w:line="360" w:lineRule="auto"/>
       </w:pPr>
       <w:r>
-        <w:t>Once the ERP is selected, managing organizational change is essential. This step is crucial, as</w:t>
-      </w:r>
-      <w:r>
-        <w:t xml:space="preserve"> </w:t>
-      </w:r>
-      <w:r>
-        <w:t xml:space="preserve">introducing a new system </w:t>
-      </w:r>
-      <w:r>
-        <w:t xml:space="preserve">involves a lot of risk and </w:t>
-      </w:r>
-      <w:r>
-        <w:t>can encounter resistance</w:t>
-      </w:r>
-      <w:r>
-        <w:t xml:space="preserve"> if not properly introduced</w:t>
-      </w:r>
-      <w:r>
-        <w:t>.</w:t>
+        <w:t>Once the ERP is selected, managing organizational change is essential. This step is crucial, as introducing a new system involves a lot of risk and can encounter resistance if not properly introduced.</w:t>
       </w:r>
       <w:r>
         <w:t xml:space="preserve"> Change management </w:t>
@@ -3032,6 +3008,7 @@
   <w:style w:type="character" w:default="1" w:styleId="DefaultParagraphFont">
     <w:name w:val="Default Paragraph Font"/>
     <w:uiPriority w:val="1"/>
+    <w:semiHidden/>
     <w:unhideWhenUsed/>
   </w:style>
   <w:style w:type="table" w:default="1" w:styleId="TableNormal">
